--- a/Куц_Никита_М33071_Учебная_практика_SoftWerke.docx
+++ b/Куц_Никита_М33071_Учебная_практика_SoftWerke.docx
@@ -595,6 +595,8 @@
         <w:pStyle w:val="a3"/>
         <w:rPr>
           <w:b w:val="0"/>
+          <w:i/>
+          <w:color w:val="C00000"/>
           <w:sz w:val="24"/>
           <w:szCs w:val="24"/>
         </w:rPr>
@@ -610,35 +612,7 @@
       <w:r>
         <w:t xml:space="preserve"> </w:t>
       </w:r>
-      <w:sdt>
-        <w:sdtPr>
-          <w:rPr>
-            <w:b w:val="0"/>
-            <w:i/>
-            <w:color w:val="C00000"/>
-            <w:sz w:val="24"/>
-            <w:szCs w:val="24"/>
-          </w:rPr>
-          <w:id w:val="3075771"/>
-          <w:placeholder>
-            <w:docPart w:val="FE3EA09B744E4A929C84C39057A99BC3"/>
-          </w:placeholder>
-          <w:text/>
-        </w:sdtPr>
-        <w:sdtEndPr/>
-        <w:sdtContent>
-          <w:r>
-            <w:rPr>
-              <w:b w:val="0"/>
-              <w:i/>
-              <w:color w:val="C00000"/>
-              <w:sz w:val="24"/>
-              <w:szCs w:val="24"/>
-            </w:rPr>
-            <w:t>Александр Марков., должность: место работы</w:t>
-          </w:r>
-        </w:sdtContent>
-      </w:sdt>
+      <w:bookmarkStart w:id="0" w:name="_Hlk107566913"/>
       <w:r>
         <w:rPr>
           <w:b w:val="0"/>
@@ -646,19 +620,30 @@
           <w:sz w:val="24"/>
           <w:szCs w:val="24"/>
         </w:rPr>
-        <w:t xml:space="preserve"> : </w:t>
-      </w:r>
+        <w:t>Сиротин Георгий Борисович, Системный архитектор, ООО «</w:t>
+      </w:r>
+      <w:proofErr w:type="spellStart"/>
       <w:r>
         <w:rPr>
           <w:b w:val="0"/>
           <w:i/>
           <w:sz w:val="24"/>
           <w:szCs w:val="24"/>
-          <w:lang w:val="en-US"/>
-        </w:rPr>
-        <w:t>SoftWerke</w:t>
-      </w:r>
-    </w:p>
+        </w:rPr>
+        <w:t>Софтверке</w:t>
+      </w:r>
+      <w:proofErr w:type="spellEnd"/>
+      <w:r>
+        <w:rPr>
+          <w:b w:val="0"/>
+          <w:i/>
+          <w:sz w:val="24"/>
+          <w:szCs w:val="24"/>
+        </w:rPr>
+        <w:t>»</w:t>
+      </w:r>
+    </w:p>
+    <w:bookmarkEnd w:id="0"/>
     <w:p>
       <w:pPr>
         <w:pStyle w:val="a3"/>
@@ -668,6 +653,16 @@
           <w:szCs w:val="24"/>
         </w:rPr>
       </w:pPr>
+      <w:r>
+        <w:rPr>
+          <w:b w:val="0"/>
+          <w:i/>
+          <w:color w:val="C00000"/>
+          <w:sz w:val="24"/>
+          <w:szCs w:val="24"/>
+        </w:rPr>
+        <w:t xml:space="preserve"> </w:t>
+      </w:r>
       <w:r>
         <w:rPr>
           <w:b w:val="0"/>
@@ -1049,7 +1044,7 @@
         <w:pStyle w:val="1"/>
         <w:spacing w:before="0"/>
       </w:pPr>
-      <w:bookmarkStart w:id="0" w:name="_Hlk107547861"/>
+      <w:bookmarkStart w:id="1" w:name="_Hlk107547861"/>
       <w:r>
         <w:lastRenderedPageBreak/>
         <w:t xml:space="preserve">Создание консольного приложения на </w:t>
@@ -1061,7 +1056,7 @@
         <w:t>OSGi</w:t>
       </w:r>
     </w:p>
-    <w:bookmarkEnd w:id="0"/>
+    <w:bookmarkEnd w:id="1"/>
     <w:p>
       <w:pPr>
         <w:pStyle w:val="2"/>
@@ -1237,7 +1232,35 @@
         <w:rPr>
           <w:rFonts w:cstheme="minorHAnsi"/>
         </w:rPr>
-        <w:t>. На 2-4 этапах требуется создать несколько простых приложений, чтобы на практике познакомиться с основными концепциями. На 5-м этапе требуется создать небольшое, но полноценное приложение, применив знания и умения, полученные на этапах 1-4.</w:t>
+        <w:t xml:space="preserve">. На </w:t>
+      </w:r>
+      <w:proofErr w:type="gramStart"/>
+      <w:r>
+        <w:rPr>
+          <w:rFonts w:cstheme="minorHAnsi"/>
+        </w:rPr>
+        <w:t>2-4</w:t>
+      </w:r>
+      <w:proofErr w:type="gramEnd"/>
+      <w:r>
+        <w:rPr>
+          <w:rFonts w:cstheme="minorHAnsi"/>
+        </w:rPr>
+        <w:t xml:space="preserve"> этапах требуется создать несколько простых приложений, чтобы на практике познакомиться с основными концепциями. На 5-м этапе требуется создать небольшое, но полноценное приложение, применив знания и умения, полученные на этапах </w:t>
+      </w:r>
+      <w:proofErr w:type="gramStart"/>
+      <w:r>
+        <w:rPr>
+          <w:rFonts w:cstheme="minorHAnsi"/>
+        </w:rPr>
+        <w:t>1-4</w:t>
+      </w:r>
+      <w:proofErr w:type="gramEnd"/>
+      <w:r>
+        <w:rPr>
+          <w:rFonts w:cstheme="minorHAnsi"/>
+        </w:rPr>
+        <w:t>.</w:t>
       </w:r>
     </w:p>
     <w:p>
@@ -1271,7 +1294,21 @@
         <w:rPr>
           <w:rFonts w:cstheme="minorHAnsi"/>
         </w:rPr>
-        <w:t>Прочитайте главы 1-4 «</w:t>
+        <w:t xml:space="preserve">Прочитайте главы </w:t>
+      </w:r>
+      <w:proofErr w:type="gramStart"/>
+      <w:r>
+        <w:rPr>
+          <w:rFonts w:cstheme="minorHAnsi"/>
+        </w:rPr>
+        <w:t>1-4</w:t>
+      </w:r>
+      <w:proofErr w:type="gramEnd"/>
+      <w:r>
+        <w:rPr>
+          <w:rFonts w:cstheme="minorHAnsi"/>
+        </w:rPr>
+        <w:t xml:space="preserve"> «</w:t>
       </w:r>
       <w:r>
         <w:rPr>
@@ -1388,8 +1425,16 @@
         <w:rPr>
           <w:rFonts w:cstheme="minorHAnsi"/>
         </w:rPr>
-        <w:t xml:space="preserve"> и т.п.</w:t>
-      </w:r>
+        <w:t xml:space="preserve"> и </w:t>
+      </w:r>
+      <w:proofErr w:type="gramStart"/>
+      <w:r>
+        <w:rPr>
+          <w:rFonts w:cstheme="minorHAnsi"/>
+        </w:rPr>
+        <w:t>т.п.</w:t>
+      </w:r>
+      <w:proofErr w:type="gramEnd"/>
     </w:p>
     <w:p>
       <w:pPr>
@@ -1519,7 +1564,27 @@
           <w:szCs w:val="18"/>
           <w:lang w:val="en-US"/>
         </w:rPr>
-        <w:t>java -Xdebug -Xrunjdwp:transport=dt_socket,server=y,suspend=n,address=&lt;port-number&gt; -jar bin/felix.jar</w:t>
+        <w:t>java -Xdebug -</w:t>
+      </w:r>
+      <w:proofErr w:type="gramStart"/>
+      <w:r>
+        <w:rPr>
+          <w:rFonts w:ascii="Consolas" w:hAnsi="Consolas" w:cs="Tahoma"/>
+          <w:sz w:val="18"/>
+          <w:szCs w:val="18"/>
+          <w:lang w:val="en-US"/>
+        </w:rPr>
+        <w:t>Xrunjdwp:transport</w:t>
+      </w:r>
+      <w:proofErr w:type="gramEnd"/>
+      <w:r>
+        <w:rPr>
+          <w:rFonts w:ascii="Consolas" w:hAnsi="Consolas" w:cs="Tahoma"/>
+          <w:sz w:val="18"/>
+          <w:szCs w:val="18"/>
+          <w:lang w:val="en-US"/>
+        </w:rPr>
+        <w:t>=dt_socket,server=y,suspend=n,address=&lt;port-number&gt; -jar bin/felix.jar</w:t>
       </w:r>
     </w:p>
     <w:p>
@@ -1848,6 +1913,7 @@
         </w:rPr>
         <w:t>Требуется создать собственную команду «</w:t>
       </w:r>
+      <w:proofErr w:type="gramStart"/>
       <w:r>
         <w:rPr>
           <w:rFonts w:cstheme="minorHAnsi"/>
@@ -1868,6 +1934,7 @@
         </w:rPr>
         <w:t>hello</w:t>
       </w:r>
+      <w:proofErr w:type="gramEnd"/>
       <w:r>
         <w:rPr>
           <w:rFonts w:cstheme="minorHAnsi"/>
@@ -2078,6 +2145,7 @@
         </w:rPr>
         <w:t>Процесс подсчета инициируется пользователем приложения с помощью консольной команды «</w:t>
       </w:r>
+      <w:proofErr w:type="gramStart"/>
       <w:r>
         <w:rPr>
           <w:rFonts w:cstheme="minorHAnsi"/>
@@ -2098,6 +2166,7 @@
         </w:rPr>
         <w:t>stats</w:t>
       </w:r>
+      <w:proofErr w:type="gramEnd"/>
       <w:r>
         <w:rPr>
           <w:rFonts w:cstheme="minorHAnsi"/>
@@ -3534,7 +3603,25 @@
           <w:sz w:val="24"/>
           <w:szCs w:val="24"/>
         </w:rPr>
-        <w:t>Самый простой и безопасный подход — использовать служебный класс OSGi ServiceTracker.</w:t>
+        <w:t xml:space="preserve">Самый простой и безопасный подход — использовать служебный класс OSGi </w:t>
+      </w:r>
+      <w:proofErr w:type="spellStart"/>
+      <w:r>
+        <w:rPr>
+          <w:rFonts w:ascii="Times New Roman" w:hAnsi="Times New Roman" w:cstheme="minorHAnsi"/>
+          <w:sz w:val="24"/>
+          <w:szCs w:val="24"/>
+        </w:rPr>
+        <w:t>ServiceTracker</w:t>
+      </w:r>
+      <w:proofErr w:type="spellEnd"/>
+      <w:r>
+        <w:rPr>
+          <w:rFonts w:ascii="Times New Roman" w:hAnsi="Times New Roman" w:cstheme="minorHAnsi"/>
+          <w:sz w:val="24"/>
+          <w:szCs w:val="24"/>
+        </w:rPr>
+        <w:t>.</w:t>
       </w:r>
     </w:p>
     <w:p>
@@ -4064,11 +4151,19 @@
           <w:lang w:eastAsia="en-US"/>
         </w:rPr>
       </w:pPr>
+      <w:proofErr w:type="spellStart"/>
       <w:r>
         <w:rPr>
           <w:lang w:eastAsia="en-US"/>
         </w:rPr>
-        <w:t>Струкра бандла</w:t>
+        <w:t>Струкра</w:t>
+      </w:r>
+      <w:proofErr w:type="spellEnd"/>
+      <w:r>
+        <w:rPr>
+          <w:lang w:eastAsia="en-US"/>
+        </w:rPr>
+        <w:t xml:space="preserve"> бандла</w:t>
       </w:r>
     </w:p>
     <w:p>
@@ -4700,6 +4795,7 @@
         </w:rPr>
         <w:t xml:space="preserve">package </w:t>
       </w:r>
+      <w:proofErr w:type="spellStart"/>
       <w:r>
         <w:rPr>
           <w:rFonts w:ascii="Courier New" w:hAnsi="Courier New" w:cs="Courier New"/>
@@ -4710,6 +4806,7 @@
         </w:rPr>
         <w:t>org.service.client</w:t>
       </w:r>
+      <w:proofErr w:type="spellEnd"/>
       <w:r>
         <w:rPr>
           <w:rFonts w:ascii="Courier New" w:hAnsi="Courier New" w:cs="Courier New"/>
@@ -4741,6 +4838,7 @@
         <w:br/>
         <w:t xml:space="preserve">import </w:t>
       </w:r>
+      <w:proofErr w:type="spellStart"/>
       <w:r>
         <w:rPr>
           <w:rFonts w:ascii="Courier New" w:hAnsi="Courier New" w:cs="Courier New"/>
@@ -4751,6 +4849,7 @@
         </w:rPr>
         <w:t>org.service.printer.IPrinter</w:t>
       </w:r>
+      <w:proofErr w:type="spellEnd"/>
       <w:r>
         <w:rPr>
           <w:rFonts w:ascii="Courier New" w:hAnsi="Courier New" w:cs="Courier New"/>
@@ -4782,6 +4881,7 @@
         <w:br/>
         <w:t xml:space="preserve">public class </w:t>
       </w:r>
+      <w:proofErr w:type="spellStart"/>
       <w:r>
         <w:rPr>
           <w:rFonts w:ascii="Courier New" w:hAnsi="Courier New" w:cs="Courier New"/>
@@ -4790,7 +4890,18 @@
           <w:szCs w:val="20"/>
           <w:lang w:val="en-US"/>
         </w:rPr>
-        <w:t xml:space="preserve">RunnablePrinter </w:t>
+        <w:t>RunnablePrinter</w:t>
+      </w:r>
+      <w:proofErr w:type="spellEnd"/>
+      <w:r>
+        <w:rPr>
+          <w:rFonts w:ascii="Courier New" w:hAnsi="Courier New" w:cs="Courier New"/>
+          <w:color w:val="A9B7C6"/>
+          <w:sz w:val="20"/>
+          <w:szCs w:val="20"/>
+          <w:lang w:val="en-US"/>
+        </w:rPr>
+        <w:t xml:space="preserve"> </w:t>
       </w:r>
       <w:r>
         <w:rPr>
@@ -4946,7 +5057,29 @@
           <w:lang w:val="en-US"/>
         </w:rPr>
         <w:br/>
-        <w:t xml:space="preserve">    private boolean </w:t>
+        <w:t xml:space="preserve">    private </w:t>
+      </w:r>
+      <w:proofErr w:type="spellStart"/>
+      <w:r>
+        <w:rPr>
+          <w:rFonts w:ascii="Courier New" w:hAnsi="Courier New" w:cs="Courier New"/>
+          <w:color w:val="CC7832"/>
+          <w:sz w:val="20"/>
+          <w:szCs w:val="20"/>
+          <w:lang w:val="en-US"/>
+        </w:rPr>
+        <w:t>boolean</w:t>
+      </w:r>
+      <w:proofErr w:type="spellEnd"/>
+      <w:r>
+        <w:rPr>
+          <w:rFonts w:ascii="Courier New" w:hAnsi="Courier New" w:cs="Courier New"/>
+          <w:color w:val="CC7832"/>
+          <w:sz w:val="20"/>
+          <w:szCs w:val="20"/>
+          <w:lang w:val="en-US"/>
+        </w:rPr>
+        <w:t xml:space="preserve"> </w:t>
       </w:r>
       <w:r>
         <w:rPr>
@@ -4989,6 +5122,7 @@
         <w:br/>
         <w:t xml:space="preserve">    private </w:t>
       </w:r>
+      <w:proofErr w:type="spellStart"/>
       <w:r>
         <w:rPr>
           <w:rFonts w:ascii="Courier New" w:hAnsi="Courier New" w:cs="Courier New"/>
@@ -4997,7 +5131,18 @@
           <w:szCs w:val="20"/>
           <w:lang w:val="en-US"/>
         </w:rPr>
-        <w:t xml:space="preserve">IPrinter </w:t>
+        <w:t>IPrinter</w:t>
+      </w:r>
+      <w:proofErr w:type="spellEnd"/>
+      <w:r>
+        <w:rPr>
+          <w:rFonts w:ascii="Courier New" w:hAnsi="Courier New" w:cs="Courier New"/>
+          <w:color w:val="A9B7C6"/>
+          <w:sz w:val="20"/>
+          <w:szCs w:val="20"/>
+          <w:lang w:val="en-US"/>
+        </w:rPr>
+        <w:t xml:space="preserve"> </w:t>
       </w:r>
       <w:r>
         <w:rPr>
@@ -5040,6 +5185,7 @@
         <w:br/>
         <w:t xml:space="preserve">    void </w:t>
       </w:r>
+      <w:proofErr w:type="spellStart"/>
       <w:r>
         <w:rPr>
           <w:rFonts w:ascii="Courier New" w:hAnsi="Courier New" w:cs="Courier New"/>
@@ -5050,6 +5196,7 @@
         </w:rPr>
         <w:t>setPrinterService</w:t>
       </w:r>
+      <w:proofErr w:type="spellEnd"/>
       <w:r>
         <w:rPr>
           <w:rFonts w:ascii="Courier New" w:hAnsi="Courier New" w:cs="Courier New"/>
@@ -5058,7 +5205,29 @@
           <w:szCs w:val="20"/>
           <w:lang w:val="en-US"/>
         </w:rPr>
-        <w:t>(IPrinter service)</w:t>
+        <w:t>(</w:t>
+      </w:r>
+      <w:proofErr w:type="spellStart"/>
+      <w:r>
+        <w:rPr>
+          <w:rFonts w:ascii="Courier New" w:hAnsi="Courier New" w:cs="Courier New"/>
+          <w:color w:val="A9B7C6"/>
+          <w:sz w:val="20"/>
+          <w:szCs w:val="20"/>
+          <w:lang w:val="en-US"/>
+        </w:rPr>
+        <w:t>IPrinter</w:t>
+      </w:r>
+      <w:proofErr w:type="spellEnd"/>
+      <w:r>
+        <w:rPr>
+          <w:rFonts w:ascii="Courier New" w:hAnsi="Courier New" w:cs="Courier New"/>
+          <w:color w:val="A9B7C6"/>
+          <w:sz w:val="20"/>
+          <w:szCs w:val="20"/>
+          <w:lang w:val="en-US"/>
+        </w:rPr>
+        <w:t xml:space="preserve"> service)</w:t>
       </w:r>
       <w:r>
         <w:rPr>
@@ -5082,6 +5251,7 @@
         <w:br/>
         <w:t xml:space="preserve">        </w:t>
       </w:r>
+      <w:proofErr w:type="spellStart"/>
       <w:r>
         <w:rPr>
           <w:rFonts w:ascii="Courier New" w:hAnsi="Courier New" w:cs="Courier New"/>
@@ -5110,7 +5280,18 @@
           <w:szCs w:val="20"/>
           <w:lang w:val="en-US"/>
         </w:rPr>
-        <w:t xml:space="preserve">service </w:t>
+        <w:t>service</w:t>
+      </w:r>
+      <w:proofErr w:type="spellEnd"/>
+      <w:r>
+        <w:rPr>
+          <w:rFonts w:ascii="Courier New" w:hAnsi="Courier New" w:cs="Courier New"/>
+          <w:color w:val="9876AA"/>
+          <w:sz w:val="20"/>
+          <w:szCs w:val="20"/>
+          <w:lang w:val="en-US"/>
+        </w:rPr>
+        <w:t xml:space="preserve"> </w:t>
       </w:r>
       <w:r>
         <w:rPr>
@@ -5555,6 +5736,7 @@
         <w:br/>
         <w:t xml:space="preserve">            </w:t>
       </w:r>
+      <w:proofErr w:type="spellStart"/>
       <w:r>
         <w:rPr>
           <w:rFonts w:ascii="Courier New" w:hAnsi="Courier New" w:cs="Courier New"/>
@@ -5573,7 +5755,18 @@
           <w:szCs w:val="20"/>
           <w:lang w:val="en-US"/>
         </w:rPr>
-        <w:t>.print(</w:t>
+        <w:t>.print</w:t>
+      </w:r>
+      <w:proofErr w:type="spellEnd"/>
+      <w:r>
+        <w:rPr>
+          <w:rFonts w:ascii="Courier New" w:hAnsi="Courier New" w:cs="Courier New"/>
+          <w:color w:val="A9B7C6"/>
+          <w:sz w:val="20"/>
+          <w:szCs w:val="20"/>
+          <w:lang w:val="en-US"/>
+        </w:rPr>
+        <w:t>(</w:t>
       </w:r>
       <w:r>
         <w:rPr>
@@ -5604,7 +5797,18 @@
           <w:lang w:val="en-US"/>
         </w:rPr>
         <w:br/>
-        <w:t xml:space="preserve">                    String.</w:t>
+        <w:t xml:space="preserve">                    </w:t>
+      </w:r>
+      <w:proofErr w:type="spellStart"/>
+      <w:r>
+        <w:rPr>
+          <w:rFonts w:ascii="Courier New" w:hAnsi="Courier New" w:cs="Courier New"/>
+          <w:color w:val="A9B7C6"/>
+          <w:sz w:val="20"/>
+          <w:szCs w:val="20"/>
+          <w:lang w:val="en-US"/>
+        </w:rPr>
+        <w:t>String.</w:t>
       </w:r>
       <w:r>
         <w:rPr>
@@ -5618,6 +5822,7 @@
         </w:rPr>
         <w:t>valueOf</w:t>
       </w:r>
+      <w:proofErr w:type="spellEnd"/>
       <w:r>
         <w:rPr>
           <w:rFonts w:ascii="Courier New" w:hAnsi="Courier New" w:cs="Courier New"/>
@@ -5710,7 +5915,18 @@
           <w:lang w:val="en-US"/>
         </w:rPr>
         <w:br/>
-        <w:t xml:space="preserve">                Thread.</w:t>
+        <w:t xml:space="preserve">                </w:t>
+      </w:r>
+      <w:proofErr w:type="spellStart"/>
+      <w:r>
+        <w:rPr>
+          <w:rFonts w:ascii="Courier New" w:hAnsi="Courier New" w:cs="Courier New"/>
+          <w:color w:val="A9B7C6"/>
+          <w:sz w:val="20"/>
+          <w:szCs w:val="20"/>
+          <w:lang w:val="en-US"/>
+        </w:rPr>
+        <w:t>Thread.</w:t>
       </w:r>
       <w:r>
         <w:rPr>
@@ -5724,6 +5940,7 @@
         </w:rPr>
         <w:t>sleep</w:t>
       </w:r>
+      <w:proofErr w:type="spellEnd"/>
       <w:r>
         <w:rPr>
           <w:rFonts w:ascii="Courier New" w:hAnsi="Courier New" w:cs="Courier New"/>
@@ -5971,7 +6188,29 @@
           <w:szCs w:val="20"/>
           <w:lang w:val="en-US"/>
         </w:rPr>
-        <w:t>(InterruptedException e) {</w:t>
+        <w:t>(</w:t>
+      </w:r>
+      <w:proofErr w:type="spellStart"/>
+      <w:r>
+        <w:rPr>
+          <w:rFonts w:ascii="Courier New" w:hAnsi="Courier New" w:cs="Courier New"/>
+          <w:color w:val="A9B7C6"/>
+          <w:sz w:val="20"/>
+          <w:szCs w:val="20"/>
+          <w:lang w:val="en-US"/>
+        </w:rPr>
+        <w:t>InterruptedException</w:t>
+      </w:r>
+      <w:proofErr w:type="spellEnd"/>
+      <w:r>
+        <w:rPr>
+          <w:rFonts w:ascii="Courier New" w:hAnsi="Courier New" w:cs="Courier New"/>
+          <w:color w:val="A9B7C6"/>
+          <w:sz w:val="20"/>
+          <w:szCs w:val="20"/>
+          <w:lang w:val="en-US"/>
+        </w:rPr>
+        <w:t xml:space="preserve"> e) {</w:t>
       </w:r>
       <w:r>
         <w:rPr>
@@ -9298,35 +9537,6 @@
     </w:docPart>
     <w:docPart>
       <w:docPartPr>
-        <w:name w:val="FE3EA09B744E4A929C84C39057A99BC3"/>
-        <w:category>
-          <w:name w:val="Общие"/>
-          <w:gallery w:val="placeholder"/>
-        </w:category>
-        <w:types>
-          <w:type w:val="bbPlcHdr"/>
-        </w:types>
-        <w:behaviors>
-          <w:behavior w:val="content"/>
-        </w:behaviors>
-        <w:guid w:val="{FDC2218F-B522-4EF4-924A-5594EE89DFA0}"/>
-      </w:docPartPr>
-      <w:docPartBody>
-        <w:p>
-          <w:pPr>
-            <w:pStyle w:val="FE3EA09B744E4A929C84C39057A99BC3"/>
-          </w:pPr>
-          <w:r>
-            <w:rPr>
-              <w:rStyle w:val="a3"/>
-            </w:rPr>
-            <w:t>____</w:t>
-          </w:r>
-        </w:p>
-      </w:docPartBody>
-    </w:docPart>
-    <w:docPart>
-      <w:docPartPr>
         <w:name w:val="2A59FB3D59AB418BBE9B44ED01ED9CAC"/>
         <w:category>
           <w:name w:val="Общие"/>
@@ -9495,7 +9705,7 @@
     <w:rsidRoot w:val="00947B18"/>
     <w:rsid w:val="003304CA"/>
     <w:rsid w:val="004A3B77"/>
-    <w:rsid w:val="00890843"/>
+    <w:rsid w:val="006434EA"/>
     <w:rsid w:val="00947B18"/>
   </w:rsids>
   <m:mathPr>
